--- a/Laboratorio/LAB 1.docx
+++ b/Laboratorio/LAB 1.docx
@@ -11,7 +11,6 @@
           <w:bCs/>
           <w:sz w:val="32"/>
           <w:szCs w:val="32"/>
-          <w:lang w:val="en-GB"/>
         </w:rPr>
       </w:pPr>
       <w:r>
@@ -21,10 +20,21 @@
           <w:bCs/>
           <w:sz w:val="32"/>
           <w:szCs w:val="32"/>
-          <w:lang w:val="en-GB"/>
-        </w:rPr>
-        <w:t>LAB 1: BLINKING LEDs</w:t>
-      </w:r>
+        </w:rPr>
+        <w:t xml:space="preserve">LAB 1: BLINKING </w:t>
+      </w:r>
+      <w:proofErr w:type="spellStart"/>
+      <w:r>
+        <w:rPr>
+          <w:rFonts w:ascii="Century Gothic" w:hAnsi="Century Gothic"/>
+          <w:b/>
+          <w:bCs/>
+          <w:sz w:val="32"/>
+          <w:szCs w:val="32"/>
+        </w:rPr>
+        <w:t>LEDs</w:t>
+      </w:r>
+      <w:proofErr w:type="spellEnd"/>
     </w:p>
     <w:p>
       <w:pPr>
@@ -507,7 +517,15 @@
           <w:sz w:val="20"/>
           <w:szCs w:val="20"/>
         </w:rPr>
-        <w:t>LED verde</w:t>
+        <w:t xml:space="preserve">LED </w:t>
+      </w:r>
+      <w:r>
+        <w:rPr>
+          <w:rFonts w:ascii="Century Gothic" w:hAnsi="Century Gothic"/>
+          <w:sz w:val="20"/>
+          <w:szCs w:val="20"/>
+        </w:rPr>
+        <w:t>amarillo</w:t>
       </w:r>
     </w:p>
     <w:p>
@@ -776,7 +794,6 @@
           <w:bCs/>
           <w:sz w:val="20"/>
           <w:szCs w:val="20"/>
-          <w:lang w:val="en-GB"/>
         </w:rPr>
       </w:pPr>
       <w:r>
@@ -786,7 +803,6 @@
           <w:bCs/>
           <w:sz w:val="20"/>
           <w:szCs w:val="20"/>
-          <w:lang w:val="en-GB"/>
         </w:rPr>
         <w:t>Led rojo:</w:t>
       </w:r>
@@ -819,15 +835,7 @@
             <w:sz w:val="20"/>
             <w:szCs w:val="20"/>
           </w:rPr>
-          <m:t>R</m:t>
-        </m:r>
-        <m:r>
-          <w:rPr>
-            <w:rFonts w:ascii="Cambria Math" w:hAnsi="Cambria Math"/>
-            <w:sz w:val="20"/>
-            <w:szCs w:val="20"/>
-          </w:rPr>
-          <m:t>=</m:t>
+          <m:t>R=</m:t>
         </m:r>
         <m:f>
           <m:fPr>
@@ -847,23 +855,7 @@
                 <w:sz w:val="20"/>
                 <w:szCs w:val="20"/>
               </w:rPr>
-              <m:t>Vf</m:t>
-            </m:r>
-            <m:r>
-              <w:rPr>
-                <w:rFonts w:ascii="Cambria Math" w:hAnsi="Cambria Math"/>
-                <w:sz w:val="20"/>
-                <w:szCs w:val="20"/>
-              </w:rPr>
-              <m:t>-</m:t>
-            </m:r>
-            <m:r>
-              <w:rPr>
-                <w:rFonts w:ascii="Cambria Math" w:hAnsi="Cambria Math"/>
-                <w:sz w:val="20"/>
-                <w:szCs w:val="20"/>
-              </w:rPr>
-              <m:t>Vl</m:t>
+              <m:t>Vf-Vl</m:t>
             </m:r>
           </m:num>
           <m:den>
@@ -897,87 +889,23 @@
             </m:ctrlPr>
           </m:fPr>
           <m:num>
-            <m:sSup>
-              <m:sSupPr>
-                <m:ctrlPr>
-                  <w:rPr>
-                    <w:rFonts w:ascii="Cambria Math" w:hAnsi="Cambria Math"/>
-                    <w:i/>
-                    <w:sz w:val="20"/>
-                    <w:szCs w:val="20"/>
-                  </w:rPr>
-                </m:ctrlPr>
-              </m:sSupPr>
-              <m:e>
-                <m:r>
-                  <w:rPr>
-                    <w:rFonts w:ascii="Cambria Math" w:hAnsi="Cambria Math"/>
-                    <w:sz w:val="20"/>
-                    <w:szCs w:val="20"/>
-                  </w:rPr>
-                  <m:t>1</m:t>
-                </m:r>
-              </m:e>
-              <m:sup>
-                <m:r>
-                  <w:rPr>
-                    <w:rFonts w:ascii="Cambria Math" w:hAnsi="Cambria Math"/>
-                    <w:sz w:val="20"/>
-                    <w:szCs w:val="20"/>
-                  </w:rPr>
-                  <m:t>'</m:t>
-                </m:r>
-              </m:sup>
-            </m:sSup>
             <m:r>
               <w:rPr>
                 <w:rFonts w:ascii="Cambria Math" w:hAnsi="Cambria Math"/>
                 <w:sz w:val="20"/>
                 <w:szCs w:val="20"/>
               </w:rPr>
-              <m:t>5</m:t>
+              <m:t>1.5</m:t>
             </m:r>
           </m:num>
           <m:den>
-            <m:sSup>
-              <m:sSupPr>
-                <m:ctrlPr>
-                  <w:rPr>
-                    <w:rFonts w:ascii="Cambria Math" w:hAnsi="Cambria Math"/>
-                    <w:i/>
-                    <w:sz w:val="20"/>
-                    <w:szCs w:val="20"/>
-                  </w:rPr>
-                </m:ctrlPr>
-              </m:sSupPr>
-              <m:e>
-                <m:r>
-                  <w:rPr>
-                    <w:rFonts w:ascii="Cambria Math" w:hAnsi="Cambria Math"/>
-                    <w:sz w:val="20"/>
-                    <w:szCs w:val="20"/>
-                  </w:rPr>
-                  <m:t>0</m:t>
-                </m:r>
-              </m:e>
-              <m:sup>
-                <m:r>
-                  <w:rPr>
-                    <w:rFonts w:ascii="Cambria Math" w:hAnsi="Cambria Math"/>
-                    <w:sz w:val="20"/>
-                    <w:szCs w:val="20"/>
-                  </w:rPr>
-                  <m:t>'</m:t>
-                </m:r>
-              </m:sup>
-            </m:sSup>
             <m:r>
               <w:rPr>
                 <w:rFonts w:ascii="Cambria Math" w:hAnsi="Cambria Math"/>
                 <w:sz w:val="20"/>
                 <w:szCs w:val="20"/>
               </w:rPr>
-              <m:t>02</m:t>
+              <m:t>0.02</m:t>
             </m:r>
           </m:den>
         </m:f>
@@ -987,23 +915,7 @@
             <w:sz w:val="20"/>
             <w:szCs w:val="20"/>
           </w:rPr>
-          <m:t>=</m:t>
-        </m:r>
-        <m:r>
-          <w:rPr>
-            <w:rFonts w:ascii="Cambria Math" w:hAnsi="Cambria Math"/>
-            <w:sz w:val="20"/>
-            <w:szCs w:val="20"/>
-          </w:rPr>
-          <m:t>75</m:t>
-        </m:r>
-        <m:r>
-          <w:rPr>
-            <w:rFonts w:ascii="Cambria Math" w:hAnsi="Cambria Math"/>
-            <w:sz w:val="20"/>
-            <w:szCs w:val="20"/>
-          </w:rPr>
-          <m:t xml:space="preserve"> </m:t>
+          <m:t xml:space="preserve">=75 </m:t>
         </m:r>
         <m:r>
           <m:rPr>
@@ -1093,7 +1005,15 @@
           <w:sz w:val="20"/>
           <w:szCs w:val="20"/>
         </w:rPr>
-        <w:t xml:space="preserve">330 </w:t>
+        <w:t>75</w:t>
+      </w:r>
+      <w:r>
+        <w:rPr>
+          <w:rFonts w:ascii="Century Gothic" w:hAnsi="Century Gothic"/>
+          <w:sz w:val="20"/>
+          <w:szCs w:val="20"/>
+        </w:rPr>
+        <w:t xml:space="preserve"> </w:t>
       </w:r>
       <m:oMath>
         <m:r>
@@ -1148,7 +1068,27 @@
           <w:sz w:val="20"/>
           <w:szCs w:val="20"/>
         </w:rPr>
-        <w:t>Led verde:</w:t>
+        <w:t xml:space="preserve">Led </w:t>
+      </w:r>
+      <w:r>
+        <w:rPr>
+          <w:rFonts w:ascii="Century Gothic" w:eastAsiaTheme="minorEastAsia" w:hAnsi="Century Gothic"/>
+          <w:b/>
+          <w:bCs/>
+          <w:sz w:val="20"/>
+          <w:szCs w:val="20"/>
+        </w:rPr>
+        <w:t>amarillo</w:t>
+      </w:r>
+      <w:r>
+        <w:rPr>
+          <w:rFonts w:ascii="Century Gothic" w:eastAsiaTheme="minorEastAsia" w:hAnsi="Century Gothic"/>
+          <w:b/>
+          <w:bCs/>
+          <w:sz w:val="20"/>
+          <w:szCs w:val="20"/>
+        </w:rPr>
+        <w:t>:</w:t>
       </w:r>
     </w:p>
     <w:p>
@@ -1179,15 +1119,7 @@
             <w:sz w:val="20"/>
             <w:szCs w:val="20"/>
           </w:rPr>
-          <m:t>R</m:t>
-        </m:r>
-        <m:r>
-          <w:rPr>
-            <w:rFonts w:ascii="Cambria Math" w:hAnsi="Cambria Math"/>
-            <w:sz w:val="20"/>
-            <w:szCs w:val="20"/>
-          </w:rPr>
-          <m:t>=</m:t>
+          <m:t>R=</m:t>
         </m:r>
         <m:f>
           <m:fPr>
@@ -1207,23 +1139,7 @@
                 <w:sz w:val="20"/>
                 <w:szCs w:val="20"/>
               </w:rPr>
-              <m:t>Vf</m:t>
-            </m:r>
-            <m:r>
-              <w:rPr>
-                <w:rFonts w:ascii="Cambria Math" w:hAnsi="Cambria Math"/>
-                <w:sz w:val="20"/>
-                <w:szCs w:val="20"/>
-              </w:rPr>
-              <m:t>-</m:t>
-            </m:r>
-            <m:r>
-              <w:rPr>
-                <w:rFonts w:ascii="Cambria Math" w:hAnsi="Cambria Math"/>
-                <w:sz w:val="20"/>
-                <w:szCs w:val="20"/>
-              </w:rPr>
-              <m:t>Vl</m:t>
+              <m:t>Vf-Vl</m:t>
             </m:r>
           </m:num>
           <m:den>
@@ -1257,95 +1173,23 @@
             </m:ctrlPr>
           </m:fPr>
           <m:num>
-            <m:sSup>
-              <m:sSupPr>
-                <m:ctrlPr>
-                  <w:rPr>
-                    <w:rFonts w:ascii="Cambria Math" w:hAnsi="Cambria Math"/>
-                    <w:i/>
-                    <w:sz w:val="20"/>
-                    <w:szCs w:val="20"/>
-                  </w:rPr>
-                </m:ctrlPr>
-              </m:sSupPr>
-              <m:e>
-                <m:r>
-                  <w:rPr>
-                    <w:rFonts w:ascii="Cambria Math" w:hAnsi="Cambria Math"/>
-                    <w:sz w:val="20"/>
-                    <w:szCs w:val="20"/>
-                  </w:rPr>
-                  <m:t>1</m:t>
-                </m:r>
-              </m:e>
-              <m:sup>
-                <m:r>
-                  <w:rPr>
-                    <w:rFonts w:ascii="Cambria Math" w:hAnsi="Cambria Math"/>
-                    <w:sz w:val="20"/>
-                    <w:szCs w:val="20"/>
-                  </w:rPr>
-                  <m:t>'</m:t>
-                </m:r>
-              </m:sup>
-            </m:sSup>
             <m:r>
               <w:rPr>
                 <w:rFonts w:ascii="Cambria Math" w:hAnsi="Cambria Math"/>
                 <w:sz w:val="20"/>
                 <w:szCs w:val="20"/>
               </w:rPr>
-              <m:t>3</m:t>
+              <m:t>1.9</m:t>
             </m:r>
           </m:num>
           <m:den>
-            <m:sSup>
-              <m:sSupPr>
-                <m:ctrlPr>
-                  <w:rPr>
-                    <w:rFonts w:ascii="Cambria Math" w:hAnsi="Cambria Math"/>
-                    <w:i/>
-                    <w:sz w:val="20"/>
-                    <w:szCs w:val="20"/>
-                  </w:rPr>
-                </m:ctrlPr>
-              </m:sSupPr>
-              <m:e>
-                <m:r>
-                  <w:rPr>
-                    <w:rFonts w:ascii="Cambria Math" w:hAnsi="Cambria Math"/>
-                    <w:sz w:val="20"/>
-                    <w:szCs w:val="20"/>
-                  </w:rPr>
-                  <m:t>0</m:t>
-                </m:r>
-              </m:e>
-              <m:sup>
-                <m:r>
-                  <w:rPr>
-                    <w:rFonts w:ascii="Cambria Math" w:hAnsi="Cambria Math"/>
-                    <w:sz w:val="20"/>
-                    <w:szCs w:val="20"/>
-                  </w:rPr>
-                  <m:t>'</m:t>
-                </m:r>
-              </m:sup>
-            </m:sSup>
             <m:r>
               <w:rPr>
                 <w:rFonts w:ascii="Cambria Math" w:hAnsi="Cambria Math"/>
                 <w:sz w:val="20"/>
                 <w:szCs w:val="20"/>
               </w:rPr>
-              <m:t>0</m:t>
-            </m:r>
-            <m:r>
-              <w:rPr>
-                <w:rFonts w:ascii="Cambria Math" w:hAnsi="Cambria Math"/>
-                <w:sz w:val="20"/>
-                <w:szCs w:val="20"/>
-              </w:rPr>
-              <m:t>05</m:t>
+              <m:t>0.005</m:t>
             </m:r>
           </m:den>
         </m:f>
@@ -1355,23 +1199,7 @@
             <w:sz w:val="20"/>
             <w:szCs w:val="20"/>
           </w:rPr>
-          <m:t>=</m:t>
-        </m:r>
-        <m:r>
-          <w:rPr>
-            <w:rFonts w:ascii="Cambria Math" w:hAnsi="Cambria Math"/>
-            <w:sz w:val="20"/>
-            <w:szCs w:val="20"/>
-          </w:rPr>
-          <m:t>260</m:t>
-        </m:r>
-        <m:r>
-          <w:rPr>
-            <w:rFonts w:ascii="Cambria Math" w:hAnsi="Cambria Math"/>
-            <w:sz w:val="20"/>
-            <w:szCs w:val="20"/>
-          </w:rPr>
-          <m:t xml:space="preserve"> </m:t>
+          <m:t xml:space="preserve">=280 </m:t>
         </m:r>
         <m:r>
           <m:rPr>
@@ -1425,39 +1253,7 @@
           <w:sz w:val="20"/>
           <w:szCs w:val="20"/>
         </w:rPr>
-        <w:t xml:space="preserve">el voltaje de la fuente (placa) y VL el voltaje del LED. La intensidad es de </w:t>
-      </w:r>
-      <w:r>
-        <w:rPr>
-          <w:rFonts w:ascii="Century Gothic" w:hAnsi="Century Gothic"/>
-          <w:sz w:val="20"/>
-          <w:szCs w:val="20"/>
-        </w:rPr>
-        <w:t>5</w:t>
-      </w:r>
-      <w:r>
-        <w:rPr>
-          <w:rFonts w:ascii="Century Gothic" w:hAnsi="Century Gothic"/>
-          <w:sz w:val="20"/>
-          <w:szCs w:val="20"/>
-        </w:rPr>
-        <w:t xml:space="preserve"> mA (0’00</w:t>
-      </w:r>
-      <w:r>
-        <w:rPr>
-          <w:rFonts w:ascii="Century Gothic" w:hAnsi="Century Gothic"/>
-          <w:sz w:val="20"/>
-          <w:szCs w:val="20"/>
-        </w:rPr>
-        <w:t>5</w:t>
-      </w:r>
-      <w:r>
-        <w:rPr>
-          <w:rFonts w:ascii="Century Gothic" w:hAnsi="Century Gothic"/>
-          <w:sz w:val="20"/>
-          <w:szCs w:val="20"/>
-        </w:rPr>
-        <w:t xml:space="preserve"> A).</w:t>
+        <w:t>el voltaje de la fuente (placa) y VL el voltaje del LED. La intensidad es de 5 mA (0’005 A).</w:t>
       </w:r>
     </w:p>
     <w:p>
@@ -1683,16 +1479,29 @@
           <w:rFonts w:ascii="Century Gothic" w:hAnsi="Century Gothic"/>
           <w:sz w:val="20"/>
           <w:szCs w:val="20"/>
-        </w:rPr>
-      </w:pPr>
-      <w:r>
-        <w:rPr>
-          <w:rFonts w:ascii="Century Gothic" w:hAnsi="Century Gothic"/>
-          <w:sz w:val="20"/>
-          <w:szCs w:val="20"/>
-        </w:rPr>
-        <w:t>LED rojo y LED verde</w:t>
-      </w:r>
+          <w:lang w:val="en-GB"/>
+        </w:rPr>
+      </w:pPr>
+      <w:r>
+        <w:rPr>
+          <w:rFonts w:ascii="Century Gothic" w:hAnsi="Century Gothic"/>
+          <w:sz w:val="20"/>
+          <w:szCs w:val="20"/>
+          <w:lang w:val="en-GB"/>
+        </w:rPr>
+        <w:t xml:space="preserve">LED rojo y LED </w:t>
+      </w:r>
+      <w:proofErr w:type="spellStart"/>
+      <w:r>
+        <w:rPr>
+          <w:rFonts w:ascii="Century Gothic" w:hAnsi="Century Gothic"/>
+          <w:sz w:val="20"/>
+          <w:szCs w:val="20"/>
+          <w:lang w:val="en-GB"/>
+        </w:rPr>
+        <w:t>amarillo</w:t>
+      </w:r>
+      <w:proofErr w:type="spellEnd"/>
     </w:p>
     <w:p>
       <w:pPr>
@@ -1722,7 +1531,55 @@
           <w:sz w:val="20"/>
           <w:szCs w:val="20"/>
         </w:rPr>
-        <w:t>y Pin D12 (PA_6) respectivamente.</w:t>
+        <w:t>y Pin D</w:t>
+      </w:r>
+      <w:r>
+        <w:rPr>
+          <w:rFonts w:ascii="Century Gothic" w:hAnsi="Century Gothic"/>
+          <w:sz w:val="20"/>
+          <w:szCs w:val="20"/>
+        </w:rPr>
+        <w:t>6</w:t>
+      </w:r>
+      <w:r>
+        <w:rPr>
+          <w:rFonts w:ascii="Century Gothic" w:hAnsi="Century Gothic"/>
+          <w:sz w:val="20"/>
+          <w:szCs w:val="20"/>
+        </w:rPr>
+        <w:t xml:space="preserve"> (P</w:t>
+      </w:r>
+      <w:r>
+        <w:rPr>
+          <w:rFonts w:ascii="Century Gothic" w:hAnsi="Century Gothic"/>
+          <w:sz w:val="20"/>
+          <w:szCs w:val="20"/>
+        </w:rPr>
+        <w:t>B</w:t>
+      </w:r>
+      <w:r>
+        <w:rPr>
+          <w:rFonts w:ascii="Century Gothic" w:hAnsi="Century Gothic"/>
+          <w:sz w:val="20"/>
+          <w:szCs w:val="20"/>
+        </w:rPr>
+        <w:t>_</w:t>
+      </w:r>
+      <w:r>
+        <w:rPr>
+          <w:rFonts w:ascii="Century Gothic" w:hAnsi="Century Gothic"/>
+          <w:sz w:val="20"/>
+          <w:szCs w:val="20"/>
+        </w:rPr>
+        <w:t>10</w:t>
+      </w:r>
+      <w:r>
+        <w:rPr>
+          <w:rFonts w:ascii="Century Gothic" w:hAnsi="Century Gothic"/>
+          <w:sz w:val="20"/>
+          <w:szCs w:val="20"/>
+        </w:rPr>
+        <w:t>) respectivamente.</w:t>
       </w:r>
     </w:p>
     <w:p>
@@ -1739,10 +1596,10 @@
           <w:noProof/>
         </w:rPr>
         <w:drawing>
-          <wp:inline distT="0" distB="0" distL="0" distR="0" wp14:anchorId="5FBFC52E" wp14:editId="0F6B7BE2">
-            <wp:extent cx="5400040" cy="1847850"/>
+          <wp:inline distT="0" distB="0" distL="0" distR="0" wp14:anchorId="0F302D72" wp14:editId="4E44947B">
+            <wp:extent cx="5400040" cy="1600200"/>
             <wp:effectExtent l="0" t="0" r="0" b="0"/>
-            <wp:docPr id="1" name="Imagen 1" descr="Gráfico&#10;&#10;Descripción generada automáticamente con confianza baja"/>
+            <wp:docPr id="1" name="Imagen 1" descr="Imagen que contiene Diagrama&#10;&#10;Descripción generada automáticamente"/>
             <wp:cNvGraphicFramePr>
               <a:graphicFrameLocks xmlns:a="http://schemas.openxmlformats.org/drawingml/2006/main" noChangeAspect="1"/>
             </wp:cNvGraphicFramePr>
@@ -1750,11 +1607,11 @@
               <a:graphicData uri="http://schemas.openxmlformats.org/drawingml/2006/picture">
                 <pic:pic xmlns:pic="http://schemas.openxmlformats.org/drawingml/2006/picture">
                   <pic:nvPicPr>
-                    <pic:cNvPr id="1" name="Imagen 1" descr="Gráfico&#10;&#10;Descripción generada automáticamente con confianza baja"/>
+                    <pic:cNvPr id="1" name="Imagen 1" descr="Imagen que contiene Diagrama&#10;&#10;Descripción generada automáticamente"/>
                     <pic:cNvPicPr/>
                   </pic:nvPicPr>
                   <pic:blipFill>
-                    <a:blip r:embed="rId5"/>
+                    <a:blip r:embed="rId7"/>
                     <a:stretch>
                       <a:fillRect/>
                     </a:stretch>
@@ -1762,7 +1619,7 @@
                   <pic:spPr>
                     <a:xfrm>
                       <a:off x="0" y="0"/>
-                      <a:ext cx="5400040" cy="1847850"/>
+                      <a:ext cx="5400040" cy="1600200"/>
                     </a:xfrm>
                     <a:prstGeom prst="rect">
                       <a:avLst/>
@@ -1790,12 +1647,667 @@
         <w:jc w:val="both"/>
         <w:rPr>
           <w:rFonts w:ascii="Century Gothic" w:hAnsi="Century Gothic"/>
-          <w:sz w:val="20"/>
-          <w:szCs w:val="20"/>
+          <w:b/>
+          <w:bCs/>
+          <w:sz w:val="24"/>
+          <w:szCs w:val="24"/>
+        </w:rPr>
+      </w:pPr>
+      <w:r>
+        <w:rPr>
+          <w:rFonts w:ascii="Century Gothic" w:hAnsi="Century Gothic"/>
+          <w:b/>
+          <w:bCs/>
+          <w:sz w:val="24"/>
+          <w:szCs w:val="24"/>
+        </w:rPr>
+        <w:t>Esquema STM</w:t>
+      </w:r>
+      <w:r>
+        <w:rPr>
+          <w:rFonts w:ascii="Century Gothic" w:hAnsi="Century Gothic"/>
+          <w:b/>
+          <w:bCs/>
+          <w:sz w:val="24"/>
+          <w:szCs w:val="24"/>
+        </w:rPr>
+        <w:t>32</w:t>
+      </w:r>
+      <w:r>
+        <w:rPr>
+          <w:rFonts w:ascii="Century Gothic" w:hAnsi="Century Gothic"/>
+          <w:b/>
+          <w:bCs/>
+          <w:sz w:val="24"/>
+          <w:szCs w:val="24"/>
+        </w:rPr>
+        <w:t xml:space="preserve"> Cube </w:t>
+      </w:r>
+      <w:r>
+        <w:rPr>
+          <w:rFonts w:ascii="Century Gothic" w:hAnsi="Century Gothic"/>
+          <w:b/>
+          <w:bCs/>
+          <w:sz w:val="24"/>
+          <w:szCs w:val="24"/>
+        </w:rPr>
+        <w:t>M</w:t>
+      </w:r>
+      <w:r>
+        <w:rPr>
+          <w:rFonts w:ascii="Century Gothic" w:hAnsi="Century Gothic"/>
+          <w:b/>
+          <w:bCs/>
+          <w:sz w:val="24"/>
+          <w:szCs w:val="24"/>
+        </w:rPr>
+        <w:t>X</w:t>
+      </w:r>
+    </w:p>
+    <w:p>
+      <w:pPr>
+        <w:jc w:val="both"/>
+        <w:rPr>
+          <w:rFonts w:ascii="Century Gothic" w:hAnsi="Century Gothic"/>
+          <w:b/>
+          <w:bCs/>
+          <w:sz w:val="24"/>
+          <w:szCs w:val="24"/>
+        </w:rPr>
+      </w:pPr>
+      <w:r>
+        <w:rPr>
+          <w:noProof/>
+        </w:rPr>
+        <w:drawing>
+          <wp:anchor distT="0" distB="0" distL="114300" distR="114300" simplePos="0" relativeHeight="251658240" behindDoc="0" locked="0" layoutInCell="1" allowOverlap="1" wp14:anchorId="1CABF79F" wp14:editId="2CF23265">
+            <wp:simplePos x="0" y="0"/>
+            <wp:positionH relativeFrom="column">
+              <wp:posOffset>92238</wp:posOffset>
+            </wp:positionH>
+            <wp:positionV relativeFrom="paragraph">
+              <wp:posOffset>248183</wp:posOffset>
+            </wp:positionV>
+            <wp:extent cx="1553210" cy="1386205"/>
+            <wp:effectExtent l="0" t="0" r="8890" b="4445"/>
+            <wp:wrapSquare wrapText="bothSides"/>
+            <wp:docPr id="2" name="Imagen 2" descr="Interfaz de usuario gráfica&#10;&#10;Descripción generada automáticamente con confianza media"/>
+            <wp:cNvGraphicFramePr>
+              <a:graphicFrameLocks xmlns:a="http://schemas.openxmlformats.org/drawingml/2006/main" noChangeAspect="1"/>
+            </wp:cNvGraphicFramePr>
+            <a:graphic xmlns:a="http://schemas.openxmlformats.org/drawingml/2006/main">
+              <a:graphicData uri="http://schemas.openxmlformats.org/drawingml/2006/picture">
+                <pic:pic xmlns:pic="http://schemas.openxmlformats.org/drawingml/2006/picture">
+                  <pic:nvPicPr>
+                    <pic:cNvPr id="2" name="Imagen 2" descr="Interfaz de usuario gráfica&#10;&#10;Descripción generada automáticamente con confianza media"/>
+                    <pic:cNvPicPr/>
+                  </pic:nvPicPr>
+                  <pic:blipFill>
+                    <a:blip r:embed="rId8" cstate="print">
+                      <a:extLst>
+                        <a:ext uri="{28A0092B-C50C-407E-A947-70E740481C1C}">
+                          <a14:useLocalDpi xmlns:a14="http://schemas.microsoft.com/office/drawing/2010/main" val="0"/>
+                        </a:ext>
+                      </a:extLst>
+                    </a:blip>
+                    <a:stretch>
+                      <a:fillRect/>
+                    </a:stretch>
+                  </pic:blipFill>
+                  <pic:spPr>
+                    <a:xfrm>
+                      <a:off x="0" y="0"/>
+                      <a:ext cx="1553210" cy="1386205"/>
+                    </a:xfrm>
+                    <a:prstGeom prst="rect">
+                      <a:avLst/>
+                    </a:prstGeom>
+                  </pic:spPr>
+                </pic:pic>
+              </a:graphicData>
+            </a:graphic>
+            <wp14:sizeRelH relativeFrom="margin">
+              <wp14:pctWidth>0</wp14:pctWidth>
+            </wp14:sizeRelH>
+            <wp14:sizeRelV relativeFrom="margin">
+              <wp14:pctHeight>0</wp14:pctHeight>
+            </wp14:sizeRelV>
+          </wp:anchor>
+        </w:drawing>
+      </w:r>
+    </w:p>
+    <w:p>
+      <w:pPr>
+        <w:jc w:val="both"/>
+        <w:rPr>
+          <w:rFonts w:ascii="Century Gothic" w:hAnsi="Century Gothic"/>
+          <w:b/>
+          <w:bCs/>
+          <w:sz w:val="24"/>
+          <w:szCs w:val="24"/>
+        </w:rPr>
+      </w:pPr>
+      <w:r>
+        <w:rPr>
+          <w:noProof/>
+        </w:rPr>
+        <w:drawing>
+          <wp:anchor distT="0" distB="0" distL="114300" distR="114300" simplePos="0" relativeHeight="251660288" behindDoc="0" locked="0" layoutInCell="1" allowOverlap="1" wp14:anchorId="1BE7E27B" wp14:editId="4DBC94DF">
+            <wp:simplePos x="0" y="0"/>
+            <wp:positionH relativeFrom="column">
+              <wp:posOffset>1765997</wp:posOffset>
+            </wp:positionH>
+            <wp:positionV relativeFrom="paragraph">
+              <wp:posOffset>187960</wp:posOffset>
+            </wp:positionV>
+            <wp:extent cx="3694471" cy="540877"/>
+            <wp:effectExtent l="0" t="0" r="1270" b="0"/>
+            <wp:wrapSquare wrapText="bothSides"/>
+            <wp:docPr id="4" name="Imagen 4" descr="Interfaz de usuario gráfica, Texto&#10;&#10;Descripción generada automáticamente"/>
+            <wp:cNvGraphicFramePr>
+              <a:graphicFrameLocks xmlns:a="http://schemas.openxmlformats.org/drawingml/2006/main" noChangeAspect="1"/>
+            </wp:cNvGraphicFramePr>
+            <a:graphic xmlns:a="http://schemas.openxmlformats.org/drawingml/2006/main">
+              <a:graphicData uri="http://schemas.openxmlformats.org/drawingml/2006/picture">
+                <pic:pic xmlns:pic="http://schemas.openxmlformats.org/drawingml/2006/picture">
+                  <pic:nvPicPr>
+                    <pic:cNvPr id="4" name="Imagen 4" descr="Interfaz de usuario gráfica, Texto&#10;&#10;Descripción generada automáticamente"/>
+                    <pic:cNvPicPr/>
+                  </pic:nvPicPr>
+                  <pic:blipFill>
+                    <a:blip r:embed="rId9" cstate="print">
+                      <a:extLst>
+                        <a:ext uri="{28A0092B-C50C-407E-A947-70E740481C1C}">
+                          <a14:useLocalDpi xmlns:a14="http://schemas.microsoft.com/office/drawing/2010/main" val="0"/>
+                        </a:ext>
+                      </a:extLst>
+                    </a:blip>
+                    <a:stretch>
+                      <a:fillRect/>
+                    </a:stretch>
+                  </pic:blipFill>
+                  <pic:spPr>
+                    <a:xfrm>
+                      <a:off x="0" y="0"/>
+                      <a:ext cx="3694471" cy="540877"/>
+                    </a:xfrm>
+                    <a:prstGeom prst="rect">
+                      <a:avLst/>
+                    </a:prstGeom>
+                  </pic:spPr>
+                </pic:pic>
+              </a:graphicData>
+            </a:graphic>
+          </wp:anchor>
+        </w:drawing>
+      </w:r>
+    </w:p>
+    <w:p>
+      <w:pPr>
+        <w:jc w:val="both"/>
+        <w:rPr>
+          <w:rFonts w:ascii="Century Gothic" w:hAnsi="Century Gothic"/>
+          <w:b/>
+          <w:bCs/>
+          <w:sz w:val="24"/>
+          <w:szCs w:val="24"/>
+        </w:rPr>
+      </w:pPr>
+    </w:p>
+    <w:p>
+      <w:pPr>
+        <w:jc w:val="both"/>
+        <w:rPr>
+          <w:rFonts w:ascii="Century Gothic" w:hAnsi="Century Gothic"/>
+          <w:b/>
+          <w:bCs/>
+          <w:sz w:val="24"/>
+          <w:szCs w:val="24"/>
+        </w:rPr>
+      </w:pPr>
+    </w:p>
+    <w:p>
+      <w:pPr>
+        <w:jc w:val="both"/>
+        <w:rPr>
+          <w:rFonts w:ascii="Century Gothic" w:hAnsi="Century Gothic"/>
+          <w:b/>
+          <w:bCs/>
+          <w:sz w:val="24"/>
+          <w:szCs w:val="24"/>
+        </w:rPr>
+      </w:pPr>
+    </w:p>
+    <w:p>
+      <w:pPr>
+        <w:jc w:val="both"/>
+        <w:rPr>
+          <w:rFonts w:ascii="Century Gothic" w:hAnsi="Century Gothic"/>
+          <w:b/>
+          <w:bCs/>
+          <w:sz w:val="24"/>
+          <w:szCs w:val="24"/>
+        </w:rPr>
+      </w:pPr>
+      <w:r>
+        <w:rPr>
+          <w:noProof/>
+        </w:rPr>
+        <w:drawing>
+          <wp:anchor distT="0" distB="0" distL="114300" distR="114300" simplePos="0" relativeHeight="251659264" behindDoc="0" locked="0" layoutInCell="1" allowOverlap="1" wp14:anchorId="39A1FCB9" wp14:editId="25F8BA94">
+            <wp:simplePos x="0" y="0"/>
+            <wp:positionH relativeFrom="column">
+              <wp:posOffset>-33020</wp:posOffset>
+            </wp:positionH>
+            <wp:positionV relativeFrom="paragraph">
+              <wp:posOffset>255270</wp:posOffset>
+            </wp:positionV>
+            <wp:extent cx="5242560" cy="2226945"/>
+            <wp:effectExtent l="0" t="0" r="0" b="1905"/>
+            <wp:wrapSquare wrapText="bothSides"/>
+            <wp:docPr id="3" name="Imagen 3" descr="Texto&#10;&#10;Descripción generada automáticamente"/>
+            <wp:cNvGraphicFramePr>
+              <a:graphicFrameLocks xmlns:a="http://schemas.openxmlformats.org/drawingml/2006/main" noChangeAspect="1"/>
+            </wp:cNvGraphicFramePr>
+            <a:graphic xmlns:a="http://schemas.openxmlformats.org/drawingml/2006/main">
+              <a:graphicData uri="http://schemas.openxmlformats.org/drawingml/2006/picture">
+                <pic:pic xmlns:pic="http://schemas.openxmlformats.org/drawingml/2006/picture">
+                  <pic:nvPicPr>
+                    <pic:cNvPr id="3" name="Imagen 3" descr="Texto&#10;&#10;Descripción generada automáticamente"/>
+                    <pic:cNvPicPr/>
+                  </pic:nvPicPr>
+                  <pic:blipFill>
+                    <a:blip r:embed="rId10">
+                      <a:extLst>
+                        <a:ext uri="{28A0092B-C50C-407E-A947-70E740481C1C}">
+                          <a14:useLocalDpi xmlns:a14="http://schemas.microsoft.com/office/drawing/2010/main" val="0"/>
+                        </a:ext>
+                      </a:extLst>
+                    </a:blip>
+                    <a:stretch>
+                      <a:fillRect/>
+                    </a:stretch>
+                  </pic:blipFill>
+                  <pic:spPr>
+                    <a:xfrm>
+                      <a:off x="0" y="0"/>
+                      <a:ext cx="5242560" cy="2226945"/>
+                    </a:xfrm>
+                    <a:prstGeom prst="rect">
+                      <a:avLst/>
+                    </a:prstGeom>
+                  </pic:spPr>
+                </pic:pic>
+              </a:graphicData>
+            </a:graphic>
+            <wp14:sizeRelH relativeFrom="margin">
+              <wp14:pctWidth>0</wp14:pctWidth>
+            </wp14:sizeRelH>
+            <wp14:sizeRelV relativeFrom="margin">
+              <wp14:pctHeight>0</wp14:pctHeight>
+            </wp14:sizeRelV>
+          </wp:anchor>
+        </w:drawing>
+      </w:r>
+      <w:r>
+        <w:rPr>
+          <w:rFonts w:ascii="Century Gothic" w:hAnsi="Century Gothic"/>
+          <w:b/>
+          <w:bCs/>
+          <w:sz w:val="24"/>
+          <w:szCs w:val="24"/>
+        </w:rPr>
+        <w:t xml:space="preserve">Solución propuesta en </w:t>
+      </w:r>
+      <w:proofErr w:type="spellStart"/>
+      <w:r>
+        <w:rPr>
+          <w:rFonts w:ascii="Century Gothic" w:hAnsi="Century Gothic"/>
+          <w:b/>
+          <w:bCs/>
+          <w:sz w:val="24"/>
+          <w:szCs w:val="24"/>
+        </w:rPr>
+        <w:t>PlatformIO</w:t>
+      </w:r>
+      <w:proofErr w:type="spellEnd"/>
+    </w:p>
+    <w:p>
+      <w:pPr>
+        <w:jc w:val="both"/>
+        <w:rPr>
+          <w:rFonts w:ascii="Century Gothic" w:hAnsi="Century Gothic"/>
+          <w:sz w:val="20"/>
+          <w:szCs w:val="20"/>
+        </w:rPr>
+      </w:pPr>
+      <w:r>
+        <w:rPr>
+          <w:rFonts w:ascii="Century Gothic" w:hAnsi="Century Gothic"/>
+          <w:sz w:val="20"/>
+          <w:szCs w:val="20"/>
+        </w:rPr>
+        <w:lastRenderedPageBreak/>
+        <w:t>Como podemos observar, la lógica del programa es bastante sencilla. Únicamente, se debe comprobar si el botón</w:t>
+      </w:r>
+      <w:r>
+        <w:rPr>
+          <w:rFonts w:ascii="Century Gothic" w:hAnsi="Century Gothic"/>
+          <w:sz w:val="20"/>
+          <w:szCs w:val="20"/>
+        </w:rPr>
+        <w:t xml:space="preserve"> (INPUT)</w:t>
+      </w:r>
+      <w:r>
+        <w:rPr>
+          <w:rFonts w:ascii="Century Gothic" w:hAnsi="Century Gothic"/>
+          <w:sz w:val="20"/>
+          <w:szCs w:val="20"/>
+        </w:rPr>
+        <w:t xml:space="preserve"> está activado</w:t>
+      </w:r>
+      <w:r>
+        <w:rPr>
+          <w:rFonts w:ascii="Century Gothic" w:hAnsi="Century Gothic"/>
+          <w:sz w:val="20"/>
+          <w:szCs w:val="20"/>
+        </w:rPr>
+        <w:t xml:space="preserve"> y en caso afirmativo, mediante un bucle for, repetir 5 veces la intermitencia de los LEDS. </w:t>
+      </w:r>
+    </w:p>
+    <w:p>
+      <w:pPr>
+        <w:jc w:val="both"/>
+        <w:rPr>
+          <w:rFonts w:ascii="Century Gothic" w:hAnsi="Century Gothic"/>
+          <w:sz w:val="20"/>
+          <w:szCs w:val="20"/>
+        </w:rPr>
+      </w:pPr>
+      <w:r>
+        <w:rPr>
+          <w:rFonts w:ascii="Century Gothic" w:hAnsi="Century Gothic"/>
+          <w:sz w:val="20"/>
+          <w:szCs w:val="20"/>
+        </w:rPr>
+        <w:t>Para la elaboración del código h</w:t>
+      </w:r>
+      <w:r>
+        <w:rPr>
+          <w:rFonts w:ascii="Century Gothic" w:hAnsi="Century Gothic"/>
+          <w:sz w:val="20"/>
+          <w:szCs w:val="20"/>
+        </w:rPr>
+        <w:t>emos seguido las diapositivas del m</w:t>
+      </w:r>
+      <w:r>
+        <w:rPr>
+          <w:rFonts w:ascii="Century Gothic" w:hAnsi="Century Gothic"/>
+          <w:sz w:val="20"/>
+          <w:szCs w:val="20"/>
+        </w:rPr>
+        <w:t>ó</w:t>
+      </w:r>
+      <w:r>
+        <w:rPr>
+          <w:rFonts w:ascii="Century Gothic" w:hAnsi="Century Gothic"/>
+          <w:sz w:val="20"/>
+          <w:szCs w:val="20"/>
+        </w:rPr>
+        <w:t>dulo 6</w:t>
+      </w:r>
+      <w:r>
+        <w:rPr>
+          <w:rFonts w:ascii="Century Gothic" w:hAnsi="Century Gothic"/>
+          <w:sz w:val="20"/>
+          <w:szCs w:val="20"/>
+        </w:rPr>
+        <w:t>.</w:t>
+      </w:r>
+      <w:r>
+        <w:rPr>
+          <w:rFonts w:ascii="Century Gothic" w:hAnsi="Century Gothic"/>
+          <w:sz w:val="20"/>
+          <w:szCs w:val="20"/>
+        </w:rPr>
+        <w:t xml:space="preserve"> </w:t>
+      </w:r>
+    </w:p>
+    <w:p>
+      <w:pPr>
+        <w:jc w:val="both"/>
+        <w:rPr>
+          <w:rFonts w:ascii="Century Gothic" w:hAnsi="Century Gothic"/>
+          <w:sz w:val="20"/>
+          <w:szCs w:val="20"/>
+        </w:rPr>
+      </w:pPr>
+      <w:r>
+        <w:rPr>
+          <w:rFonts w:ascii="Century Gothic" w:hAnsi="Century Gothic"/>
+          <w:sz w:val="20"/>
+          <w:szCs w:val="20"/>
+        </w:rPr>
+        <w:t>E</w:t>
+      </w:r>
+      <w:r>
+        <w:rPr>
+          <w:rFonts w:ascii="Century Gothic" w:hAnsi="Century Gothic"/>
+          <w:sz w:val="20"/>
+          <w:szCs w:val="20"/>
+        </w:rPr>
+        <w:t>l condicional del if nos sirve para saber el valor del registro del botón.</w:t>
+      </w:r>
+      <w:r>
+        <w:t xml:space="preserve"> </w:t>
+      </w:r>
+      <w:r>
+        <w:rPr>
+          <w:rFonts w:ascii="Century Gothic" w:hAnsi="Century Gothic"/>
+          <w:sz w:val="20"/>
+          <w:szCs w:val="20"/>
+        </w:rPr>
+        <w:t>Para acceder al valor, aplico una máscara con todos los valores a 0 menos el del registro deseado, cuya máscara será 1, para así conocer el valor del registro.</w:t>
+      </w:r>
+      <w:r>
+        <w:rPr>
+          <w:rFonts w:ascii="Century Gothic" w:hAnsi="Century Gothic"/>
+          <w:sz w:val="20"/>
+          <w:szCs w:val="20"/>
+        </w:rPr>
+        <w:t xml:space="preserve"> </w:t>
+      </w:r>
+    </w:p>
+    <w:p>
+      <w:pPr>
+        <w:jc w:val="both"/>
+        <w:rPr>
+          <w:rFonts w:ascii="Century Gothic" w:hAnsi="Century Gothic"/>
+          <w:sz w:val="20"/>
+          <w:szCs w:val="20"/>
+        </w:rPr>
+      </w:pPr>
+      <w:r>
+        <w:rPr>
+          <w:rFonts w:ascii="Century Gothic" w:hAnsi="Century Gothic"/>
+          <w:sz w:val="20"/>
+          <w:szCs w:val="20"/>
+        </w:rPr>
+        <w:t>Para limpiar el valor del registro (</w:t>
+      </w:r>
+      <w:r>
+        <w:rPr>
+          <w:rFonts w:ascii="Century Gothic" w:hAnsi="Century Gothic"/>
+          <w:sz w:val="20"/>
+          <w:szCs w:val="20"/>
+        </w:rPr>
+        <w:t xml:space="preserve">apagar el LED) </w:t>
+      </w:r>
+      <w:r>
+        <w:rPr>
+          <w:rFonts w:ascii="Century Gothic" w:hAnsi="Century Gothic"/>
+          <w:sz w:val="20"/>
+          <w:szCs w:val="20"/>
+        </w:rPr>
+        <w:t>lo que hacemos</w:t>
+      </w:r>
+      <w:r>
+        <w:rPr>
+          <w:rFonts w:ascii="Century Gothic" w:hAnsi="Century Gothic"/>
+          <w:sz w:val="20"/>
+          <w:szCs w:val="20"/>
+        </w:rPr>
+        <w:t xml:space="preserve"> </w:t>
+      </w:r>
+      <w:r>
+        <w:rPr>
+          <w:rFonts w:ascii="Century Gothic" w:hAnsi="Century Gothic"/>
+          <w:sz w:val="20"/>
+          <w:szCs w:val="20"/>
+        </w:rPr>
+        <w:t>aplicar una máscara negada</w:t>
+      </w:r>
+      <w:r>
+        <w:rPr>
+          <w:rFonts w:ascii="Century Gothic" w:hAnsi="Century Gothic"/>
+          <w:sz w:val="20"/>
+          <w:szCs w:val="20"/>
+        </w:rPr>
+        <w:t xml:space="preserve"> (</w:t>
+      </w:r>
+      <w:r>
+        <w:rPr>
+          <w:rFonts w:ascii="Arial" w:hAnsi="Arial" w:cs="Arial"/>
+          <w:color w:val="202124"/>
+          <w:shd w:val="clear" w:color="auto" w:fill="FFFFFF"/>
+        </w:rPr>
+        <w:t>~</w:t>
+      </w:r>
+      <w:r>
+        <w:rPr>
+          <w:rFonts w:ascii="Century Gothic" w:hAnsi="Century Gothic"/>
+          <w:sz w:val="20"/>
+          <w:szCs w:val="20"/>
+        </w:rPr>
+        <w:t>)</w:t>
+      </w:r>
+      <w:r>
+        <w:rPr>
+          <w:rFonts w:ascii="Century Gothic" w:hAnsi="Century Gothic"/>
+          <w:sz w:val="20"/>
+          <w:szCs w:val="20"/>
+        </w:rPr>
+        <w:t xml:space="preserve"> y una operación</w:t>
+      </w:r>
+      <w:r>
+        <w:rPr>
+          <w:rFonts w:ascii="Century Gothic" w:hAnsi="Century Gothic"/>
+          <w:sz w:val="20"/>
+          <w:szCs w:val="20"/>
+        </w:rPr>
+        <w:t xml:space="preserve"> AND</w:t>
+      </w:r>
+      <w:r>
+        <w:rPr>
+          <w:rFonts w:ascii="Century Gothic" w:hAnsi="Century Gothic"/>
+          <w:sz w:val="20"/>
+          <w:szCs w:val="20"/>
+        </w:rPr>
+        <w:t>, con lo que eliminamos el valor del registro sin alterar el resto.</w:t>
+      </w:r>
+      <w:r>
+        <w:rPr>
+          <w:rFonts w:ascii="Century Gothic" w:hAnsi="Century Gothic"/>
+          <w:sz w:val="20"/>
+          <w:szCs w:val="20"/>
+        </w:rPr>
+        <w:t xml:space="preserve"> </w:t>
+      </w:r>
+      <w:r>
+        <w:rPr>
+          <w:rFonts w:ascii="Century Gothic" w:hAnsi="Century Gothic"/>
+          <w:sz w:val="20"/>
+          <w:szCs w:val="20"/>
+        </w:rPr>
+        <w:t xml:space="preserve"> </w:t>
+      </w:r>
+    </w:p>
+    <w:p>
+      <w:pPr>
+        <w:jc w:val="both"/>
+        <w:rPr>
+          <w:rFonts w:ascii="Century Gothic" w:hAnsi="Century Gothic"/>
+          <w:sz w:val="20"/>
+          <w:szCs w:val="20"/>
+        </w:rPr>
+      </w:pPr>
+      <w:r>
+        <w:rPr>
+          <w:rFonts w:ascii="Century Gothic" w:hAnsi="Century Gothic"/>
+          <w:sz w:val="20"/>
+          <w:szCs w:val="20"/>
+        </w:rPr>
+        <w:t xml:space="preserve">De forma </w:t>
+      </w:r>
+      <w:r>
+        <w:rPr>
+          <w:rFonts w:ascii="Century Gothic" w:hAnsi="Century Gothic"/>
+          <w:sz w:val="20"/>
+          <w:szCs w:val="20"/>
+        </w:rPr>
+        <w:t xml:space="preserve">análoga, para </w:t>
+      </w:r>
+      <w:r>
+        <w:rPr>
+          <w:rFonts w:ascii="Century Gothic" w:hAnsi="Century Gothic"/>
+          <w:sz w:val="20"/>
+          <w:szCs w:val="20"/>
+        </w:rPr>
+        <w:t xml:space="preserve">establecer un valor en el registro (encender) se aplica una máscara y una operación OR. </w:t>
+      </w:r>
+    </w:p>
+    <w:p>
+      <w:pPr>
+        <w:jc w:val="both"/>
+        <w:rPr>
+          <w:rFonts w:ascii="Century Gothic" w:hAnsi="Century Gothic"/>
+          <w:sz w:val="24"/>
+          <w:szCs w:val="24"/>
+        </w:rPr>
+      </w:pPr>
+    </w:p>
+    <w:p>
+      <w:pPr>
+        <w:jc w:val="both"/>
+        <w:rPr>
+          <w:rFonts w:ascii="Century Gothic" w:hAnsi="Century Gothic"/>
+          <w:sz w:val="24"/>
+          <w:szCs w:val="24"/>
+        </w:rPr>
+      </w:pPr>
+    </w:p>
+    <w:p>
+      <w:pPr>
+        <w:jc w:val="both"/>
+        <w:rPr>
+          <w:rFonts w:ascii="Century Gothic" w:hAnsi="Century Gothic"/>
+          <w:sz w:val="24"/>
+          <w:szCs w:val="24"/>
+        </w:rPr>
+      </w:pPr>
+    </w:p>
+    <w:p>
+      <w:pPr>
+        <w:jc w:val="both"/>
+        <w:rPr>
+          <w:rFonts w:ascii="Century Gothic" w:hAnsi="Century Gothic"/>
+          <w:sz w:val="24"/>
+          <w:szCs w:val="24"/>
         </w:rPr>
       </w:pPr>
     </w:p>
     <w:sectPr>
+      <w:headerReference w:type="default" r:id="rId11"/>
       <w:pgSz w:w="11906" w:h="16838"/>
       <w:pgMar w:top="1417" w:right="1701" w:bottom="1417" w:left="1701" w:header="708" w:footer="708" w:gutter="0"/>
       <w:cols w:space="708"/>
@@ -1803,6 +2315,94 @@
     </w:sectPr>
   </w:body>
 </w:document>
+</file>
+
+<file path=word/endnotes.xml><?xml version="1.0" encoding="utf-8"?>
+<w:endnotes xmlns:wpc="http://schemas.microsoft.com/office/word/2010/wordprocessingCanvas" xmlns:cx="http://schemas.microsoft.com/office/drawing/2014/chartex" xmlns:cx1="http://schemas.microsoft.com/office/drawing/2015/9/8/chartex" xmlns:cx2="http://schemas.microsoft.com/office/drawing/2015/10/21/chartex" xmlns:cx3="http://schemas.microsoft.com/office/drawing/2016/5/9/chartex" xmlns:cx4="http://schemas.microsoft.com/office/drawing/2016/5/10/chartex" xmlns:cx5="http://schemas.microsoft.com/office/drawing/2016/5/11/chartex" xmlns:cx6="http://schemas.microsoft.com/office/drawing/2016/5/12/chartex" xmlns:cx7="http://schemas.microsoft.com/office/drawing/2016/5/13/chartex" xmlns:cx8="http://schemas.microsoft.com/office/drawing/2016/5/14/chartex" xmlns:mc="http://schemas.openxmlformats.org/markup-compatibility/2006" xmlns:aink="http://schemas.microsoft.com/office/drawing/2016/ink" xmlns:am3d="http://schemas.microsoft.com/office/drawing/2017/model3d" xmlns:o="urn:schemas-microsoft-com:office:office" xmlns:r="http://schemas.openxmlformats.org/officeDocument/2006/relationships" xmlns:m="http://schemas.openxmlformats.org/officeDocument/2006/math" xmlns:v="urn:schemas-microsoft-com:vml" xmlns:wp14="http://schemas.microsoft.com/office/word/2010/wordprocessingDrawing" xmlns:wp="http://schemas.openxmlformats.org/drawingml/2006/wordprocessingDrawing" xmlns:w10="urn:schemas-microsoft-com:office:word" xmlns:w="http://schemas.openxmlformats.org/wordprocessingml/2006/main" xmlns:w14="http://schemas.microsoft.com/office/word/2010/wordml" xmlns:w15="http://schemas.microsoft.com/office/word/2012/wordml" xmlns:w16cex="http://schemas.microsoft.com/office/word/2018/wordml/cex" xmlns:w16cid="http://schemas.microsoft.com/office/word/2016/wordml/cid" xmlns:w16="http://schemas.microsoft.com/office/word/2018/wordml" xmlns:w16sdtdh="http://schemas.microsoft.com/office/word/2020/wordml/sdtdatahash" xmlns:w16se="http://schemas.microsoft.com/office/word/2015/wordml/symex" xmlns:wpg="http://schemas.microsoft.com/office/word/2010/wordprocessingGroup" xmlns:wpi="http://schemas.microsoft.com/office/word/2010/wordprocessingInk" xmlns:wne="http://schemas.microsoft.com/office/word/2006/wordml" xmlns:wps="http://schemas.microsoft.com/office/word/2010/wordprocessingShape" mc:Ignorable="w14 w15 w16se w16cid w16 w16cex w16sdtdh wp14">
+  <w:endnote w:type="separator" w:id="-1">
+    <w:p>
+      <w:pPr>
+        <w:spacing w:after="0" w:line="240" w:lineRule="auto"/>
+      </w:pPr>
+      <w:r>
+        <w:separator/>
+      </w:r>
+    </w:p>
+  </w:endnote>
+  <w:endnote w:type="continuationSeparator" w:id="0">
+    <w:p>
+      <w:pPr>
+        <w:spacing w:after="0" w:line="240" w:lineRule="auto"/>
+      </w:pPr>
+      <w:r>
+        <w:continuationSeparator/>
+      </w:r>
+    </w:p>
+  </w:endnote>
+</w:endnotes>
+</file>
+
+<file path=word/footnotes.xml><?xml version="1.0" encoding="utf-8"?>
+<w:footnotes xmlns:wpc="http://schemas.microsoft.com/office/word/2010/wordprocessingCanvas" xmlns:cx="http://schemas.microsoft.com/office/drawing/2014/chartex" xmlns:cx1="http://schemas.microsoft.com/office/drawing/2015/9/8/chartex" xmlns:cx2="http://schemas.microsoft.com/office/drawing/2015/10/21/chartex" xmlns:cx3="http://schemas.microsoft.com/office/drawing/2016/5/9/chartex" xmlns:cx4="http://schemas.microsoft.com/office/drawing/2016/5/10/chartex" xmlns:cx5="http://schemas.microsoft.com/office/drawing/2016/5/11/chartex" xmlns:cx6="http://schemas.microsoft.com/office/drawing/2016/5/12/chartex" xmlns:cx7="http://schemas.microsoft.com/office/drawing/2016/5/13/chartex" xmlns:cx8="http://schemas.microsoft.com/office/drawing/2016/5/14/chartex" xmlns:mc="http://schemas.openxmlformats.org/markup-compatibility/2006" xmlns:aink="http://schemas.microsoft.com/office/drawing/2016/ink" xmlns:am3d="http://schemas.microsoft.com/office/drawing/2017/model3d" xmlns:o="urn:schemas-microsoft-com:office:office" xmlns:r="http://schemas.openxmlformats.org/officeDocument/2006/relationships" xmlns:m="http://schemas.openxmlformats.org/officeDocument/2006/math" xmlns:v="urn:schemas-microsoft-com:vml" xmlns:wp14="http://schemas.microsoft.com/office/word/2010/wordprocessingDrawing" xmlns:wp="http://schemas.openxmlformats.org/drawingml/2006/wordprocessingDrawing" xmlns:w10="urn:schemas-microsoft-com:office:word" xmlns:w="http://schemas.openxmlformats.org/wordprocessingml/2006/main" xmlns:w14="http://schemas.microsoft.com/office/word/2010/wordml" xmlns:w15="http://schemas.microsoft.com/office/word/2012/wordml" xmlns:w16cex="http://schemas.microsoft.com/office/word/2018/wordml/cex" xmlns:w16cid="http://schemas.microsoft.com/office/word/2016/wordml/cid" xmlns:w16="http://schemas.microsoft.com/office/word/2018/wordml" xmlns:w16sdtdh="http://schemas.microsoft.com/office/word/2020/wordml/sdtdatahash" xmlns:w16se="http://schemas.microsoft.com/office/word/2015/wordml/symex" xmlns:wpg="http://schemas.microsoft.com/office/word/2010/wordprocessingGroup" xmlns:wpi="http://schemas.microsoft.com/office/word/2010/wordprocessingInk" xmlns:wne="http://schemas.microsoft.com/office/word/2006/wordml" xmlns:wps="http://schemas.microsoft.com/office/word/2010/wordprocessingShape" mc:Ignorable="w14 w15 w16se w16cid w16 w16cex w16sdtdh wp14">
+  <w:footnote w:type="separator" w:id="-1">
+    <w:p>
+      <w:pPr>
+        <w:spacing w:after="0" w:line="240" w:lineRule="auto"/>
+      </w:pPr>
+      <w:r>
+        <w:separator/>
+      </w:r>
+    </w:p>
+  </w:footnote>
+  <w:footnote w:type="continuationSeparator" w:id="0">
+    <w:p>
+      <w:pPr>
+        <w:spacing w:after="0" w:line="240" w:lineRule="auto"/>
+      </w:pPr>
+      <w:r>
+        <w:continuationSeparator/>
+      </w:r>
+    </w:p>
+  </w:footnote>
+</w:footnotes>
+</file>
+
+<file path=word/header1.xml><?xml version="1.0" encoding="utf-8"?>
+<w:hdr xmlns:wpc="http://schemas.microsoft.com/office/word/2010/wordprocessingCanvas" xmlns:cx="http://schemas.microsoft.com/office/drawing/2014/chartex" xmlns:cx1="http://schemas.microsoft.com/office/drawing/2015/9/8/chartex" xmlns:cx2="http://schemas.microsoft.com/office/drawing/2015/10/21/chartex" xmlns:cx3="http://schemas.microsoft.com/office/drawing/2016/5/9/chartex" xmlns:cx4="http://schemas.microsoft.com/office/drawing/2016/5/10/chartex" xmlns:cx5="http://schemas.microsoft.com/office/drawing/2016/5/11/chartex" xmlns:cx6="http://schemas.microsoft.com/office/drawing/2016/5/12/chartex" xmlns:cx7="http://schemas.microsoft.com/office/drawing/2016/5/13/chartex" xmlns:cx8="http://schemas.microsoft.com/office/drawing/2016/5/14/chartex" xmlns:mc="http://schemas.openxmlformats.org/markup-compatibility/2006" xmlns:aink="http://schemas.microsoft.com/office/drawing/2016/ink" xmlns:am3d="http://schemas.microsoft.com/office/drawing/2017/model3d" xmlns:o="urn:schemas-microsoft-com:office:office" xmlns:r="http://schemas.openxmlformats.org/officeDocument/2006/relationships" xmlns:m="http://schemas.openxmlformats.org/officeDocument/2006/math" xmlns:v="urn:schemas-microsoft-com:vml" xmlns:wp14="http://schemas.microsoft.com/office/word/2010/wordprocessingDrawing" xmlns:wp="http://schemas.openxmlformats.org/drawingml/2006/wordprocessingDrawing" xmlns:w10="urn:schemas-microsoft-com:office:word" xmlns:w="http://schemas.openxmlformats.org/wordprocessingml/2006/main" xmlns:w14="http://schemas.microsoft.com/office/word/2010/wordml" xmlns:w15="http://schemas.microsoft.com/office/word/2012/wordml" xmlns:w16cex="http://schemas.microsoft.com/office/word/2018/wordml/cex" xmlns:w16cid="http://schemas.microsoft.com/office/word/2016/wordml/cid" xmlns:w16="http://schemas.microsoft.com/office/word/2018/wordml" xmlns:w16sdtdh="http://schemas.microsoft.com/office/word/2020/wordml/sdtdatahash" xmlns:w16se="http://schemas.microsoft.com/office/word/2015/wordml/symex" xmlns:wpg="http://schemas.microsoft.com/office/word/2010/wordprocessingGroup" xmlns:wpi="http://schemas.microsoft.com/office/word/2010/wordprocessingInk" xmlns:wne="http://schemas.microsoft.com/office/word/2006/wordml" xmlns:wps="http://schemas.microsoft.com/office/word/2010/wordprocessingShape" mc:Ignorable="w14 w15 w16se w16cid w16 w16cex w16sdtdh wp14">
+  <w:p>
+    <w:pPr>
+      <w:pStyle w:val="Encabezado"/>
+      <w:rPr>
+        <w:rFonts w:ascii="Century Gothic" w:hAnsi="Century Gothic"/>
+      </w:rPr>
+    </w:pPr>
+    <w:r>
+      <w:rPr>
+        <w:rFonts w:ascii="Century Gothic" w:hAnsi="Century Gothic"/>
+      </w:rPr>
+      <w:t>SBM</w:t>
+    </w:r>
+    <w:r>
+      <w:rPr>
+        <w:rFonts w:ascii="Century Gothic" w:hAnsi="Century Gothic"/>
+      </w:rPr>
+      <w:tab/>
+      <w:t>Práctica 1</w:t>
+    </w:r>
+    <w:r>
+      <w:rPr>
+        <w:rFonts w:ascii="Century Gothic" w:hAnsi="Century Gothic"/>
+      </w:rPr>
+      <w:ptab w:relativeTo="margin" w:alignment="right" w:leader="none"/>
+    </w:r>
+    <w:r>
+      <w:rPr>
+        <w:rFonts w:ascii="Century Gothic" w:hAnsi="Century Gothic"/>
+      </w:rPr>
+      <w:t>Grupo 6</w:t>
+    </w:r>
+  </w:p>
+</w:hdr>
 </file>
 
 <file path=word/numbering.xml><?xml version="1.0" encoding="utf-8"?>
@@ -2813,6 +3413,50 @@
       <w:color w:val="808080"/>
     </w:rPr>
   </w:style>
+  <w:style w:type="paragraph" w:styleId="Encabezado">
+    <w:name w:val="header"/>
+    <w:basedOn w:val="Normal"/>
+    <w:link w:val="EncabezadoCar"/>
+    <w:uiPriority w:val="99"/>
+    <w:unhideWhenUsed/>
+    <w:rsid w:val="0003484B"/>
+    <w:pPr>
+      <w:tabs>
+        <w:tab w:val="center" w:pos="4252"/>
+        <w:tab w:val="right" w:pos="8504"/>
+      </w:tabs>
+      <w:spacing w:after="0" w:line="240" w:lineRule="auto"/>
+    </w:pPr>
+  </w:style>
+  <w:style w:type="character" w:customStyle="1" w:styleId="EncabezadoCar">
+    <w:name w:val="Encabezado Car"/>
+    <w:basedOn w:val="Fuentedeprrafopredeter"/>
+    <w:link w:val="Encabezado"/>
+    <w:uiPriority w:val="99"/>
+    <w:rsid w:val="0003484B"/>
+  </w:style>
+  <w:style w:type="paragraph" w:styleId="Piedepgina">
+    <w:name w:val="footer"/>
+    <w:basedOn w:val="Normal"/>
+    <w:link w:val="PiedepginaCar"/>
+    <w:uiPriority w:val="99"/>
+    <w:unhideWhenUsed/>
+    <w:rsid w:val="0003484B"/>
+    <w:pPr>
+      <w:tabs>
+        <w:tab w:val="center" w:pos="4252"/>
+        <w:tab w:val="right" w:pos="8504"/>
+      </w:tabs>
+      <w:spacing w:after="0" w:line="240" w:lineRule="auto"/>
+    </w:pPr>
+  </w:style>
+  <w:style w:type="character" w:customStyle="1" w:styleId="PiedepginaCar">
+    <w:name w:val="Pie de página Car"/>
+    <w:basedOn w:val="Fuentedeprrafopredeter"/>
+    <w:link w:val="Piedepgina"/>
+    <w:uiPriority w:val="99"/>
+    <w:rsid w:val="0003484B"/>
+  </w:style>
 </w:styles>
 </file>
 

--- a/Laboratorio/LAB 1.docx
+++ b/Laboratorio/LAB 1.docx
@@ -2098,25 +2098,6 @@
         </w:rPr>
         <w:t>l condicional del if nos sirve para saber el valor del registro del botón.</w:t>
       </w:r>
-      <w:r>
-        <w:t xml:space="preserve"> </w:t>
-      </w:r>
-      <w:r>
-        <w:rPr>
-          <w:rFonts w:ascii="Century Gothic" w:hAnsi="Century Gothic"/>
-          <w:sz w:val="20"/>
-          <w:szCs w:val="20"/>
-        </w:rPr>
-        <w:t>Para acceder al valor, aplico una máscara con todos los valores a 0 menos el del registro deseado, cuya máscara será 1, para así conocer el valor del registro.</w:t>
-      </w:r>
-      <w:r>
-        <w:rPr>
-          <w:rFonts w:ascii="Century Gothic" w:hAnsi="Century Gothic"/>
-          <w:sz w:val="20"/>
-          <w:szCs w:val="20"/>
-        </w:rPr>
-        <w:t xml:space="preserve"> </w:t>
-      </w:r>
     </w:p>
     <w:p>
       <w:pPr>
@@ -2281,33 +2262,237 @@
         <w:jc w:val="both"/>
         <w:rPr>
           <w:rFonts w:ascii="Century Gothic" w:hAnsi="Century Gothic"/>
+          <w:b/>
+          <w:bCs/>
           <w:sz w:val="24"/>
           <w:szCs w:val="24"/>
         </w:rPr>
       </w:pPr>
-    </w:p>
-    <w:p>
-      <w:pPr>
-        <w:jc w:val="both"/>
-        <w:rPr>
-          <w:rFonts w:ascii="Century Gothic" w:hAnsi="Century Gothic"/>
+      <w:r>
+        <w:rPr>
+          <w:rFonts w:ascii="Century Gothic" w:hAnsi="Century Gothic"/>
+          <w:b/>
+          <w:bCs/>
           <w:sz w:val="24"/>
           <w:szCs w:val="24"/>
         </w:rPr>
-      </w:pPr>
-    </w:p>
-    <w:p>
-      <w:pPr>
-        <w:jc w:val="both"/>
-        <w:rPr>
-          <w:rFonts w:ascii="Century Gothic" w:hAnsi="Century Gothic"/>
+        <w:t>Secuencia del programa (Fotos)</w:t>
+      </w:r>
+    </w:p>
+    <w:p>
+      <w:pPr>
+        <w:jc w:val="both"/>
+        <w:rPr>
+          <w:rFonts w:ascii="Century Gothic" w:hAnsi="Century Gothic"/>
+          <w:b/>
+          <w:bCs/>
           <w:sz w:val="24"/>
           <w:szCs w:val="24"/>
         </w:rPr>
       </w:pPr>
+      <w:r>
+        <w:rPr>
+          <w:rFonts w:ascii="Century Gothic" w:hAnsi="Century Gothic"/>
+          <w:b/>
+          <w:bCs/>
+          <w:noProof/>
+          <w:sz w:val="24"/>
+          <w:szCs w:val="24"/>
+        </w:rPr>
+        <w:drawing>
+          <wp:anchor distT="0" distB="0" distL="114300" distR="114300" simplePos="0" relativeHeight="251661312" behindDoc="0" locked="0" layoutInCell="1" allowOverlap="1" wp14:anchorId="0D0928A3" wp14:editId="05DACFBB">
+            <wp:simplePos x="0" y="0"/>
+            <wp:positionH relativeFrom="margin">
+              <wp:posOffset>2897750</wp:posOffset>
+            </wp:positionH>
+            <wp:positionV relativeFrom="paragraph">
+              <wp:posOffset>3175</wp:posOffset>
+            </wp:positionV>
+            <wp:extent cx="1936750" cy="1370965"/>
+            <wp:effectExtent l="0" t="0" r="6350" b="635"/>
+            <wp:wrapSquare wrapText="bothSides"/>
+            <wp:docPr id="5" name="Imagen 5" descr="Un circuito electrónico&#10;&#10;Descripción generada automáticamente con confianza media"/>
+            <wp:cNvGraphicFramePr>
+              <a:graphicFrameLocks xmlns:a="http://schemas.openxmlformats.org/drawingml/2006/main" noChangeAspect="1"/>
+            </wp:cNvGraphicFramePr>
+            <a:graphic xmlns:a="http://schemas.openxmlformats.org/drawingml/2006/main">
+              <a:graphicData uri="http://schemas.openxmlformats.org/drawingml/2006/picture">
+                <pic:pic xmlns:pic="http://schemas.openxmlformats.org/drawingml/2006/picture">
+                  <pic:nvPicPr>
+                    <pic:cNvPr id="5" name="Imagen 5" descr="Un circuito electrónico&#10;&#10;Descripción generada automáticamente con confianza media"/>
+                    <pic:cNvPicPr/>
+                  </pic:nvPicPr>
+                  <pic:blipFill>
+                    <a:blip r:embed="rId11" cstate="print">
+                      <a:extLst>
+                        <a:ext uri="{28A0092B-C50C-407E-A947-70E740481C1C}">
+                          <a14:useLocalDpi xmlns:a14="http://schemas.microsoft.com/office/drawing/2010/main" val="0"/>
+                        </a:ext>
+                      </a:extLst>
+                    </a:blip>
+                    <a:stretch>
+                      <a:fillRect/>
+                    </a:stretch>
+                  </pic:blipFill>
+                  <pic:spPr>
+                    <a:xfrm>
+                      <a:off x="0" y="0"/>
+                      <a:ext cx="1936750" cy="1370965"/>
+                    </a:xfrm>
+                    <a:prstGeom prst="rect">
+                      <a:avLst/>
+                    </a:prstGeom>
+                  </pic:spPr>
+                </pic:pic>
+              </a:graphicData>
+            </a:graphic>
+            <wp14:sizeRelH relativeFrom="margin">
+              <wp14:pctWidth>0</wp14:pctWidth>
+            </wp14:sizeRelH>
+          </wp:anchor>
+        </w:drawing>
+      </w:r>
+      <w:r>
+        <w:rPr>
+          <w:rFonts w:ascii="Century Gothic" w:hAnsi="Century Gothic"/>
+          <w:b/>
+          <w:bCs/>
+          <w:noProof/>
+          <w:sz w:val="24"/>
+          <w:szCs w:val="24"/>
+        </w:rPr>
+        <w:drawing>
+          <wp:anchor distT="0" distB="0" distL="114300" distR="114300" simplePos="0" relativeHeight="251663360" behindDoc="0" locked="0" layoutInCell="1" allowOverlap="1" wp14:anchorId="01D37185" wp14:editId="36CBFA84">
+            <wp:simplePos x="0" y="0"/>
+            <wp:positionH relativeFrom="column">
+              <wp:posOffset>827446</wp:posOffset>
+            </wp:positionH>
+            <wp:positionV relativeFrom="paragraph">
+              <wp:posOffset>4445</wp:posOffset>
+            </wp:positionV>
+            <wp:extent cx="1818968" cy="1364226"/>
+            <wp:effectExtent l="0" t="0" r="0" b="7620"/>
+            <wp:wrapSquare wrapText="bothSides"/>
+            <wp:docPr id="6" name="Imagen 6" descr="Un circuito electrónico&#10;&#10;Descripción generada automáticamente con confianza media"/>
+            <wp:cNvGraphicFramePr>
+              <a:graphicFrameLocks xmlns:a="http://schemas.openxmlformats.org/drawingml/2006/main" noChangeAspect="1"/>
+            </wp:cNvGraphicFramePr>
+            <a:graphic xmlns:a="http://schemas.openxmlformats.org/drawingml/2006/main">
+              <a:graphicData uri="http://schemas.openxmlformats.org/drawingml/2006/picture">
+                <pic:pic xmlns:pic="http://schemas.openxmlformats.org/drawingml/2006/picture">
+                  <pic:nvPicPr>
+                    <pic:cNvPr id="6" name="Imagen 6" descr="Un circuito electrónico&#10;&#10;Descripción generada automáticamente con confianza media"/>
+                    <pic:cNvPicPr/>
+                  </pic:nvPicPr>
+                  <pic:blipFill>
+                    <a:blip r:embed="rId12" cstate="print">
+                      <a:extLst>
+                        <a:ext uri="{28A0092B-C50C-407E-A947-70E740481C1C}">
+                          <a14:useLocalDpi xmlns:a14="http://schemas.microsoft.com/office/drawing/2010/main" val="0"/>
+                        </a:ext>
+                      </a:extLst>
+                    </a:blip>
+                    <a:stretch>
+                      <a:fillRect/>
+                    </a:stretch>
+                  </pic:blipFill>
+                  <pic:spPr>
+                    <a:xfrm flipH="1">
+                      <a:off x="0" y="0"/>
+                      <a:ext cx="1818968" cy="1364226"/>
+                    </a:xfrm>
+                    <a:prstGeom prst="rect">
+                      <a:avLst/>
+                    </a:prstGeom>
+                  </pic:spPr>
+                </pic:pic>
+              </a:graphicData>
+            </a:graphic>
+          </wp:anchor>
+        </w:drawing>
+      </w:r>
+    </w:p>
+    <w:p>
+      <w:pPr>
+        <w:jc w:val="both"/>
+        <w:rPr>
+          <w:rFonts w:ascii="Century Gothic" w:hAnsi="Century Gothic"/>
+          <w:sz w:val="24"/>
+          <w:szCs w:val="24"/>
+        </w:rPr>
+      </w:pPr>
+    </w:p>
+    <w:p>
+      <w:pPr>
+        <w:jc w:val="both"/>
+        <w:rPr>
+          <w:rFonts w:ascii="Century Gothic" w:hAnsi="Century Gothic"/>
+          <w:sz w:val="24"/>
+          <w:szCs w:val="24"/>
+        </w:rPr>
+      </w:pPr>
+      <w:r>
+        <w:rPr>
+          <w:rFonts w:ascii="Century Gothic" w:hAnsi="Century Gothic"/>
+          <w:b/>
+          <w:bCs/>
+          <w:noProof/>
+          <w:sz w:val="24"/>
+          <w:szCs w:val="24"/>
+        </w:rPr>
+        <w:drawing>
+          <wp:anchor distT="0" distB="0" distL="114300" distR="114300" simplePos="0" relativeHeight="251662336" behindDoc="0" locked="0" layoutInCell="1" allowOverlap="1" wp14:anchorId="0CCDE40C" wp14:editId="2AAF1566">
+            <wp:simplePos x="0" y="0"/>
+            <wp:positionH relativeFrom="margin">
+              <wp:align>center</wp:align>
+            </wp:positionH>
+            <wp:positionV relativeFrom="paragraph">
+              <wp:posOffset>956945</wp:posOffset>
+            </wp:positionV>
+            <wp:extent cx="1936955" cy="1452716"/>
+            <wp:effectExtent l="0" t="0" r="6350" b="0"/>
+            <wp:wrapSquare wrapText="bothSides"/>
+            <wp:docPr id="7" name="Imagen 7" descr="Un circuito electrónico&#10;&#10;Descripción generada automáticamente con confianza media"/>
+            <wp:cNvGraphicFramePr>
+              <a:graphicFrameLocks xmlns:a="http://schemas.openxmlformats.org/drawingml/2006/main" noChangeAspect="1"/>
+            </wp:cNvGraphicFramePr>
+            <a:graphic xmlns:a="http://schemas.openxmlformats.org/drawingml/2006/main">
+              <a:graphicData uri="http://schemas.openxmlformats.org/drawingml/2006/picture">
+                <pic:pic xmlns:pic="http://schemas.openxmlformats.org/drawingml/2006/picture">
+                  <pic:nvPicPr>
+                    <pic:cNvPr id="7" name="Imagen 7" descr="Un circuito electrónico&#10;&#10;Descripción generada automáticamente con confianza media"/>
+                    <pic:cNvPicPr/>
+                  </pic:nvPicPr>
+                  <pic:blipFill>
+                    <a:blip r:embed="rId13" cstate="print">
+                      <a:extLst>
+                        <a:ext uri="{28A0092B-C50C-407E-A947-70E740481C1C}">
+                          <a14:useLocalDpi xmlns:a14="http://schemas.microsoft.com/office/drawing/2010/main" val="0"/>
+                        </a:ext>
+                      </a:extLst>
+                    </a:blip>
+                    <a:stretch>
+                      <a:fillRect/>
+                    </a:stretch>
+                  </pic:blipFill>
+                  <pic:spPr>
+                    <a:xfrm>
+                      <a:off x="0" y="0"/>
+                      <a:ext cx="1936955" cy="1452716"/>
+                    </a:xfrm>
+                    <a:prstGeom prst="rect">
+                      <a:avLst/>
+                    </a:prstGeom>
+                  </pic:spPr>
+                </pic:pic>
+              </a:graphicData>
+            </a:graphic>
+          </wp:anchor>
+        </w:drawing>
+      </w:r>
     </w:p>
     <w:sectPr>
-      <w:headerReference w:type="default" r:id="rId11"/>
+      <w:headerReference w:type="default" r:id="rId14"/>
       <w:pgSz w:w="11906" w:h="16838"/>
       <w:pgMar w:top="1417" w:right="1701" w:bottom="1417" w:left="1701" w:header="708" w:footer="708" w:gutter="0"/>
       <w:cols w:space="708"/>
